--- a/Difference between GCP and AWS.docx
+++ b/Difference between GCP and AWS.docx
@@ -482,15 +482,6 @@
       <w:r>
         <w:t>, with some differences in setting and access control.</w:t>
       </w:r>
-    </w:p>
-    <w:p>
-      <w:pPr>
-        <w:pStyle w:val="ListParagraph"/>
-        <w:rPr>
-          <w:b/>
-          <w:bCs/>
-        </w:rPr>
-      </w:pPr>
     </w:p>
     <w:sectPr>
       <w:pgSz w:w="12240" w:h="15840"/>
